--- a/TEMP/input/p125v_DS_+MHS_+/tl_p125v.docx
+++ b/TEMP/input/p125v_DS_+MHS_+/tl_p125v.docx
@@ -1873,36 +1873,14 @@
     <w:rPrDefault>
       <w:rPr>
         <w:rFonts w:ascii="Arial" w:cs="Arial" w:eastAsia="Arial" w:hAnsi="Arial"/>
-        <w:b w:val="0"/>
-        <w:i w:val="0"/>
-        <w:smallCaps w:val="0"/>
-        <w:strike w:val="0"/>
-        <w:color w:val="000000"/>
         <w:sz w:val="22"/>
         <w:szCs w:val="22"/>
-        <w:u w:val="none"/>
-        <w:shd w:fill="auto" w:val="clear"/>
-        <w:vertAlign w:val="baseline"/>
         <w:lang w:val="en"/>
       </w:rPr>
     </w:rPrDefault>
     <w:pPrDefault>
       <w:pPr>
-        <w:keepNext w:val="0"/>
-        <w:keepLines w:val="0"/>
-        <w:widowControl w:val="1"/>
-        <w:pBdr>
-          <w:top w:space="0" w:sz="0" w:val="nil"/>
-          <w:left w:space="0" w:sz="0" w:val="nil"/>
-          <w:bottom w:space="0" w:sz="0" w:val="nil"/>
-          <w:right w:space="0" w:sz="0" w:val="nil"/>
-          <w:between w:space="0" w:sz="0" w:val="nil"/>
-        </w:pBdr>
-        <w:shd w:fill="auto" w:val="clear"/>
-        <w:spacing w:after="0" w:before="0" w:line="276" w:lineRule="auto"/>
-        <w:ind w:left="0" w:right="0" w:firstLine="0"/>
-        <w:contextualSpacing w:val="0"/>
-        <w:jc w:val="left"/>
+        <w:spacing w:line="276" w:lineRule="auto"/>
       </w:pPr>
     </w:pPrDefault>
   </w:docDefaults>

--- a/TEMP/input/p125v_DS_+MHS_+/tl_p125v.docx
+++ b/TEMP/input/p125v_DS_+MHS_+/tl_p125v.docx
@@ -299,7 +299,33 @@
           <w:color w:val="000000"/>
           <w:rtl w:val="0"/>
         </w:rPr>
-        <w:t xml:space="preserve">I molded a viper, which is much cleaner to cast than any other snake, because it has beautiful &amp;</w:t>
+        <w:t xml:space="preserve">I molded a viper, which, for casting, is mo</w:t>
+      </w:r>
+      <w:r>
+        <w:rPr>
+          <w:rtl w:val="0"/>
+        </w:rPr>
+        <w:t xml:space="preserve">re appropriate than any other snake, </w:t>
+      </w:r>
+      <w:r>
+        <w:rPr>
+          <w:color w:val="000000"/>
+          <w:rtl w:val="0"/>
+        </w:rPr>
+        <w:t xml:space="preserve">because it has</w:t>
+      </w:r>
+      <w:r>
+        <w:rPr>
+          <w:rtl w:val="0"/>
+        </w:rPr>
+        <w:t xml:space="preserve"> scales</w:t>
+      </w:r>
+      <w:r>
+        <w:rPr>
+          <w:color w:val="000000"/>
+          <w:rtl w:val="0"/>
+        </w:rPr>
+        <w:t xml:space="preserve"> beautiful &amp;</w:t>
       </w:r>
       <w:r>
         <w:rPr>
@@ -316,7 +342,20 @@
           <w:color w:val="000000"/>
           <w:rtl w:val="0"/>
         </w:rPr>
-        <w:t xml:space="preserve"> very visible scales on the entire body &amp;</w:t>
+        <w:t xml:space="preserve"> very visible on </w:t>
+      </w:r>
+      <w:r>
+        <w:rPr>
+          <w:rtl w:val="0"/>
+        </w:rPr>
+        <w:t xml:space="preserve">all the </w:t>
+      </w:r>
+      <w:r>
+        <w:rPr>
+          <w:color w:val="000000"/>
+          <w:rtl w:val="0"/>
+        </w:rPr>
+        <w:t xml:space="preserve">body &amp;</w:t>
       </w:r>
       <w:r>
         <w:rPr>
@@ -333,7 +372,59 @@
           <w:color w:val="000000"/>
           <w:rtl w:val="0"/>
         </w:rPr>
-        <w:t xml:space="preserve"> principally on the head and under the throat. It has a flat heat, a ruddy snout tending to deep carnation, &amp;</w:t>
+        <w:t xml:space="preserve"> </w:t>
+      </w:r>
+      <w:r>
+        <w:rPr>
+          <w:rtl w:val="0"/>
+        </w:rPr>
+        <w:t xml:space="preserve">principally</w:t>
+      </w:r>
+      <w:r>
+        <w:rPr>
+          <w:color w:val="000000"/>
+          <w:rtl w:val="0"/>
+        </w:rPr>
+        <w:t xml:space="preserve"> on the head and under the throat. It has a flat hea</w:t>
+      </w:r>
+      <w:r>
+        <w:rPr>
+          <w:rtl w:val="0"/>
+        </w:rPr>
+        <w:t xml:space="preserve">d</w:t>
+      </w:r>
+      <w:r>
+        <w:rPr>
+          <w:color w:val="000000"/>
+          <w:rtl w:val="0"/>
+        </w:rPr>
+        <w:t xml:space="preserve">, </w:t>
+      </w:r>
+      <w:r>
+        <w:rPr>
+          <w:rtl w:val="0"/>
+        </w:rPr>
+        <w:t xml:space="preserve">the</w:t>
+      </w:r>
+      <w:r>
+        <w:rPr>
+          <w:color w:val="000000"/>
+          <w:rtl w:val="0"/>
+        </w:rPr>
+        <w:t xml:space="preserve"> snout reddish, tending to</w:t>
+      </w:r>
+      <w:r>
+        <w:rPr>
+          <w:rtl w:val="0"/>
+        </w:rPr>
+        <w:t xml:space="preserve">wards</w:t>
+      </w:r>
+      <w:r>
+        <w:rPr>
+          <w:color w:val="000000"/>
+          <w:rtl w:val="0"/>
+        </w:rPr>
+        <w:t xml:space="preserve"> carnation, &amp;</w:t>
       </w:r>
       <w:r>
         <w:rPr>
@@ -350,7 +441,118 @@
           <w:color w:val="000000"/>
           <w:rtl w:val="0"/>
         </w:rPr>
-        <w:t xml:space="preserve"> thick and short like horned aspic or like the top of a pig's snout, big jowls, eyes very close to the snout, and the mouth wide open where it has double canine teeth on each side coming out of a reed of flesh that covers them and turns back. It also has a reed of flesh in the throat like a dog's penis from which comes its stinger. Other snakes have a double row of teeth.</w:t>
+        <w:t xml:space="preserve"> snubbed like</w:t>
+      </w:r>
+      <w:r>
+        <w:rPr>
+          <w:rtl w:val="0"/>
+        </w:rPr>
+        <w:t xml:space="preserve"> the </w:t>
+      </w:r>
+      <w:r>
+        <w:rPr>
+          <w:color w:val="000000"/>
+          <w:rtl w:val="0"/>
+        </w:rPr>
+        <w:t xml:space="preserve">horned aspic or like </w:t>
+      </w:r>
+      <w:r>
+        <w:rPr>
+          <w:rFonts w:ascii="Courier New" w:cs="Courier New" w:eastAsia="Courier New" w:hAnsi="Courier New"/>
+          <w:color w:val="a91111"/>
+          <w:sz w:val="18"/>
+          <w:szCs w:val="18"/>
+          <w:rtl w:val="0"/>
+        </w:rPr>
+        <w:t xml:space="preserve">&lt;del&gt;</w:t>
+      </w:r>
+      <w:r>
+        <w:rPr>
+          <w:rtl w:val="0"/>
+        </w:rPr>
+        <w:t xml:space="preserve">un</w:t>
+      </w:r>
+      <w:r>
+        <w:rPr>
+          <w:rFonts w:ascii="Courier New" w:cs="Courier New" w:eastAsia="Courier New" w:hAnsi="Courier New"/>
+          <w:color w:val="a91111"/>
+          <w:sz w:val="18"/>
+          <w:szCs w:val="18"/>
+          <w:rtl w:val="0"/>
+        </w:rPr>
+        <w:t xml:space="preserve">&lt;/del&gt; </w:t>
+      </w:r>
+      <w:r>
+        <w:rPr>
+          <w:color w:val="000000"/>
+          <w:rtl w:val="0"/>
+        </w:rPr>
+        <w:t xml:space="preserve">the top of a pig's snout, big jowls, the eyes very close to the snout, and the mouth wide open, where it has double canine teeth on each side, all coming out of a </w:t>
+      </w:r>
+      <w:r>
+        <w:rPr>
+          <w:rtl w:val="0"/>
+        </w:rPr>
+        <w:t xml:space="preserve">strip</w:t>
+      </w:r>
+      <w:r>
+        <w:rPr>
+          <w:color w:val="000000"/>
+          <w:rtl w:val="0"/>
+        </w:rPr>
+        <w:t xml:space="preserve"> of flesh that covers and</w:t>
+      </w:r>
+      <w:r>
+        <w:rPr>
+          <w:rtl w:val="0"/>
+        </w:rPr>
+        <w:t xml:space="preserve"> clothed them</w:t>
+      </w:r>
+      <w:r>
+        <w:rPr>
+          <w:color w:val="000000"/>
+          <w:rtl w:val="0"/>
+        </w:rPr>
+        <w:t xml:space="preserve">. It also has, in </w:t>
+      </w:r>
+      <w:r>
+        <w:rPr>
+          <w:rtl w:val="0"/>
+        </w:rPr>
+        <w:t xml:space="preserve">the throat,</w:t>
+      </w:r>
+      <w:r>
+        <w:rPr>
+          <w:color w:val="000000"/>
+          <w:rtl w:val="0"/>
+        </w:rPr>
+        <w:t xml:space="preserve"> a </w:t>
+      </w:r>
+      <w:r>
+        <w:rPr>
+          <w:rtl w:val="0"/>
+        </w:rPr>
+        <w:t xml:space="preserve">tube</w:t>
+      </w:r>
+      <w:r>
+        <w:rPr>
+          <w:color w:val="000000"/>
+          <w:rtl w:val="0"/>
+        </w:rPr>
+        <w:t xml:space="preserve"> of flesh</w:t>
+      </w:r>
+      <w:r>
+        <w:rPr>
+          <w:rtl w:val="0"/>
+        </w:rPr>
+        <w:t xml:space="preserve">, made </w:t>
+      </w:r>
+      <w:r>
+        <w:rPr>
+          <w:color w:val="000000"/>
+          <w:rtl w:val="0"/>
+        </w:rPr>
+        <w:t xml:space="preserve"> like a dog's penis, from which comes its stinger. Other snakes have a double row of teeth.</w:t>
       </w:r>
       <w:r>
         <w:rPr>
@@ -496,7 +698,69 @@
           <w:color w:val="000000"/>
           <w:rtl w:val="0"/>
         </w:rPr>
-        <w:t xml:space="preserve">If you want to mold snakes with open mouth, you must cut off the head &amp;</w:t>
+        <w:t xml:space="preserve">If you want </w:t>
+      </w:r>
+      <w:r>
+        <w:rPr>
+          <w:rFonts w:ascii="Courier New" w:cs="Courier New" w:eastAsia="Courier New" w:hAnsi="Courier New"/>
+          <w:color w:val="a91111"/>
+          <w:sz w:val="18"/>
+          <w:szCs w:val="18"/>
+          <w:rtl w:val="0"/>
+        </w:rPr>
+        <w:t xml:space="preserve">&lt;del&gt;</w:t>
+      </w:r>
+      <w:r>
+        <w:rPr>
+          <w:rtl w:val="0"/>
+        </w:rPr>
+        <w:t xml:space="preserve">cut</w:t>
+      </w:r>
+      <w:r>
+        <w:rPr>
+          <w:rFonts w:ascii="Courier New" w:cs="Courier New" w:eastAsia="Courier New" w:hAnsi="Courier New"/>
+          <w:color w:val="a91111"/>
+          <w:sz w:val="18"/>
+          <w:szCs w:val="18"/>
+          <w:rtl w:val="0"/>
+        </w:rPr>
+        <w:t xml:space="preserve">&lt;/del&gt; &lt;del&gt;</w:t>
+      </w:r>
+      <w:r>
+        <w:rPr>
+          <w:rtl w:val="0"/>
+        </w:rPr>
+        <w:t xml:space="preserve">the</w:t>
+      </w:r>
+      <w:r>
+        <w:rPr>
+          <w:rFonts w:ascii="Courier New" w:cs="Courier New" w:eastAsia="Courier New" w:hAnsi="Courier New"/>
+          <w:color w:val="a91111"/>
+          <w:sz w:val="18"/>
+          <w:szCs w:val="18"/>
+          <w:rtl w:val="0"/>
+        </w:rPr>
+        <w:t xml:space="preserve">&lt;/del&gt; </w:t>
+      </w:r>
+      <w:r>
+        <w:rPr>
+          <w:color w:val="000000"/>
+          <w:rtl w:val="0"/>
+        </w:rPr>
+        <w:t xml:space="preserve">to mold the snakes </w:t>
+      </w:r>
+      <w:r>
+        <w:rPr>
+          <w:rtl w:val="0"/>
+        </w:rPr>
+        <w:t xml:space="preserve">their</w:t>
+      </w:r>
+      <w:r>
+        <w:rPr>
+          <w:color w:val="000000"/>
+          <w:rtl w:val="0"/>
+        </w:rPr>
+        <w:t xml:space="preserve"> mouths open, you must cut off the head &amp;</w:t>
       </w:r>
       <w:r>
         <w:rPr>
@@ -513,7 +777,33 @@
           <w:color w:val="000000"/>
           <w:rtl w:val="0"/>
         </w:rPr>
-        <w:t xml:space="preserve"> leave it inside, because it will not be able to be stripped.</w:t>
+        <w:t xml:space="preserve"> leave it inside, </w:t>
+      </w:r>
+      <w:r>
+        <w:rPr>
+          <w:rtl w:val="0"/>
+        </w:rPr>
+        <w:t xml:space="preserve">for </w:t>
+      </w:r>
+      <w:r>
+        <w:rPr>
+          <w:color w:val="000000"/>
+          <w:rtl w:val="0"/>
+        </w:rPr>
+        <w:t xml:space="preserve">it will not be</w:t>
+      </w:r>
+      <w:r>
+        <w:rPr>
+          <w:rtl w:val="0"/>
+        </w:rPr>
+        <w:t xml:space="preserve"> released</w:t>
+      </w:r>
+      <w:r>
+        <w:rPr>
+          <w:color w:val="000000"/>
+          <w:rtl w:val="0"/>
+        </w:rPr>
+        <w:t xml:space="preserve">.</w:t>
       </w:r>
       <w:r>
         <w:rPr>
@@ -752,10 +1042,16 @@
       </w:pPr>
       <w:r>
         <w:rPr>
-          <w:color w:val="000000"/>
-          <w:rtl w:val="0"/>
-        </w:rPr>
-        <w:t xml:space="preserve">Casting snakes &amp;</w:t>
+          <w:rtl w:val="0"/>
+        </w:rPr>
+        <w:t xml:space="preserve">It is a particular manner than the c</w:t>
+      </w:r>
+      <w:r>
+        <w:rPr>
+          <w:color w:val="000000"/>
+          <w:rtl w:val="0"/>
+        </w:rPr>
+        <w:t xml:space="preserve">asting of snakes &amp;</w:t>
       </w:r>
       <w:r>
         <w:rPr>
@@ -772,67 +1068,26 @@
           <w:color w:val="000000"/>
           <w:rtl w:val="0"/>
         </w:rPr>
-        <w:t xml:space="preserve"> herbs and flowers is a strange matter, since the cavities that are between the two shells require several pieces. T</w:t>
-      </w:r>
-      <w:r>
-        <w:rPr>
-          <w:color w:val="000000"/>
-          <w:rtl w:val="0"/>
-        </w:rPr>
-        <w:t xml:space="preserve">o cast in </w:t>
-      </w:r>
-      <w:r>
-        <w:rPr>
-          <w:rFonts w:ascii="Courier New" w:cs="Courier New" w:eastAsia="Courier New" w:hAnsi="Courier New"/>
-          <w:b w:val="0"/>
-          <w:color w:val="0000ff"/>
-          <w:sz w:val="18"/>
-          <w:szCs w:val="18"/>
-          <w:rtl w:val="0"/>
-        </w:rPr>
-        <w:t xml:space="preserve">&lt;m&gt;</w:t>
-      </w:r>
-      <w:r>
-        <w:rPr>
-          <w:b w:val="0"/>
-          <w:color w:val="000000"/>
-          <w:rtl w:val="0"/>
-        </w:rPr>
-        <w:t xml:space="preserve">s</w:t>
-      </w:r>
-      <w:r>
-        <w:rPr>
-          <w:b w:val="0"/>
-          <w:color w:val="000000"/>
-          <w:rtl w:val="0"/>
-        </w:rPr>
-        <w:t xml:space="preserve">ugar</w:t>
-      </w:r>
-      <w:r>
-        <w:rPr>
-          <w:rFonts w:ascii="Courier New" w:cs="Courier New" w:eastAsia="Courier New" w:hAnsi="Courier New"/>
-          <w:b w:val="0"/>
-          <w:color w:val="0000ff"/>
-          <w:sz w:val="18"/>
-          <w:szCs w:val="18"/>
-          <w:rtl w:val="0"/>
-        </w:rPr>
-        <w:t xml:space="preserve">&lt;/m&gt;</w:t>
-      </w:r>
-      <w:r>
-        <w:rPr>
-          <w:b w:val="0"/>
-          <w:color w:val="000000"/>
-          <w:rtl w:val="0"/>
-        </w:rPr>
         <w:t xml:space="preserve"> </w:t>
       </w:r>
       <w:r>
         <w:rPr>
-          <w:color w:val="000000"/>
-          <w:rtl w:val="0"/>
-        </w:rPr>
-        <w:t xml:space="preserve">without making a casting, they are molded from plaster, as works for anything you like.</w:t>
+          <w:rtl w:val="0"/>
+        </w:rPr>
+        <w:t xml:space="preserve">plants</w:t>
+      </w:r>
+      <w:r>
+        <w:rPr>
+          <w:color w:val="000000"/>
+          <w:rtl w:val="0"/>
+        </w:rPr>
+        <w:t xml:space="preserve"> and flowers, because the cavities that are </w:t>
+      </w:r>
+      <w:r>
+        <w:rPr>
+          <w:rtl w:val="0"/>
+        </w:rPr>
+        <w:t xml:space="preserve">between the two shells require several pieces. They are molded in plaster to be cast in sugar without making a gate, as do all other things, that you want.</w:t>
       </w:r>
       <w:r>
         <w:rPr>
@@ -1018,10 +1273,29 @@
       </w:r>
       <w:r>
         <w:rPr>
-          <w:color w:val="000000"/>
-          <w:rtl w:val="0"/>
-        </w:rPr>
-        <w:t xml:space="preserve">to cast with </w:t>
+          <w:rtl w:val="0"/>
+        </w:rPr>
+        <w:t xml:space="preserve">for</w:t>
+      </w:r>
+      <w:r>
+        <w:rPr>
+          <w:color w:val="000000"/>
+          <w:rtl w:val="0"/>
+        </w:rPr>
+        <w:t xml:space="preserve"> casting </w:t>
+      </w:r>
+      <w:r>
+        <w:rPr>
+          <w:rtl w:val="0"/>
+        </w:rPr>
+        <w:t xml:space="preserve">in</w:t>
+      </w:r>
+      <w:r>
+        <w:rPr>
+          <w:color w:val="000000"/>
+          <w:rtl w:val="0"/>
+        </w:rPr>
+        <w:t xml:space="preserve"> </w:t>
       </w:r>
       <w:r>
         <w:rPr>
@@ -1212,7 +1486,20 @@
           <w:color w:val="000000"/>
           <w:rtl w:val="0"/>
         </w:rPr>
-        <w:t xml:space="preserve">in a </w:t>
+        <w:t xml:space="preserve">in </w:t>
+      </w:r>
+      <w:r>
+        <w:rPr>
+          <w:rtl w:val="0"/>
+        </w:rPr>
+        <w:t xml:space="preserve">the</w:t>
+      </w:r>
+      <w:r>
+        <w:rPr>
+          <w:color w:val="000000"/>
+          <w:rtl w:val="0"/>
+        </w:rPr>
+        <w:t xml:space="preserve"> </w:t>
       </w:r>
       <w:r>
         <w:rPr>
@@ -1265,7 +1552,20 @@
           <w:color w:val="000000"/>
           <w:rtl w:val="0"/>
         </w:rPr>
-        <w:t xml:space="preserve">mold, you must know this secret, that there is need that your mold be in </w:t>
+        <w:t xml:space="preserve">mold, you must know as secret that there is need </w:t>
+      </w:r>
+      <w:r>
+        <w:rPr>
+          <w:rtl w:val="0"/>
+        </w:rPr>
+        <w:t xml:space="preserve">for</w:t>
+      </w:r>
+      <w:r>
+        <w:rPr>
+          <w:color w:val="000000"/>
+          <w:rtl w:val="0"/>
+        </w:rPr>
+        <w:t xml:space="preserve"> your mold to be in </w:t>
       </w:r>
       <w:r>
         <w:rPr>
@@ -1318,45 +1618,26 @@
           <w:color w:val="000000"/>
           <w:rtl w:val="0"/>
         </w:rPr>
-        <w:t xml:space="preserve"> The animal will never come out as clean as in metal, because </w:t>
-      </w:r>
-      <w:r>
-        <w:rPr>
-          <w:rFonts w:ascii="Courier New" w:cs="Courier New" w:eastAsia="Courier New" w:hAnsi="Courier New"/>
-          <w:b w:val="0"/>
-          <w:color w:val="0000ff"/>
-          <w:sz w:val="18"/>
-          <w:szCs w:val="18"/>
-          <w:rtl w:val="0"/>
-        </w:rPr>
-        <w:t xml:space="preserve">&lt;m&gt;</w:t>
-      </w:r>
-      <w:r>
-        <w:rPr>
-          <w:b w:val="0"/>
-          <w:color w:val="000000"/>
-          <w:rtl w:val="0"/>
-        </w:rPr>
-        <w:t xml:space="preserve">w</w:t>
-      </w:r>
-      <w:r>
-        <w:rPr>
-          <w:b w:val="0"/>
-          <w:color w:val="000000"/>
-          <w:rtl w:val="0"/>
-        </w:rPr>
-        <w:t xml:space="preserve">ax</w:t>
-      </w:r>
-      <w:r>
-        <w:rPr>
-          <w:rFonts w:ascii="Courier New" w:cs="Courier New" w:eastAsia="Courier New" w:hAnsi="Courier New"/>
-          <w:b w:val="0"/>
-          <w:color w:val="0000ff"/>
-          <w:sz w:val="18"/>
-          <w:szCs w:val="18"/>
-          <w:rtl w:val="0"/>
-        </w:rPr>
-        <w:t xml:space="preserve">&lt;/m&gt;</w:t>
+        <w:t xml:space="preserve"> Never does </w:t>
+      </w:r>
+      <w:r>
+        <w:rPr>
+          <w:rtl w:val="0"/>
+        </w:rPr>
+        <w:t xml:space="preserve">the</w:t>
+      </w:r>
+      <w:r>
+        <w:rPr>
+          <w:color w:val="000000"/>
+          <w:rtl w:val="0"/>
+        </w:rPr>
+        <w:t xml:space="preserve"> animal come out so neatly than in metal, because the wa</w:t>
+      </w:r>
+      <w:r>
+        <w:rPr>
+          <w:rtl w:val="0"/>
+        </w:rPr>
+        <w:t xml:space="preserve">x</w:t>
       </w:r>
       <w:r>
         <w:rPr>
@@ -1368,63 +1649,92 @@
       </w:r>
       <w:r>
         <w:rPr>
-          <w:color w:val="000000"/>
-          <w:rtl w:val="0"/>
-        </w:rPr>
-        <w:t xml:space="preserve">grips. But to rough out an animal as close to natural as possible in order to fix it afterwards, you have to remove all the scales, because the </w:t>
-      </w:r>
-      <w:r>
-        <w:rPr>
-          <w:rFonts w:ascii="Courier New" w:cs="Courier New" w:eastAsia="Courier New" w:hAnsi="Courier New"/>
-          <w:b w:val="0"/>
-          <w:color w:val="0000ff"/>
-          <w:sz w:val="18"/>
-          <w:szCs w:val="18"/>
-          <w:rtl w:val="0"/>
-        </w:rPr>
-        <w:t xml:space="preserve">&lt;m&gt;</w:t>
-      </w:r>
-      <w:r>
-        <w:rPr>
-          <w:b w:val="0"/>
-          <w:color w:val="000000"/>
-          <w:rtl w:val="0"/>
-        </w:rPr>
-        <w:t xml:space="preserve">w</w:t>
-      </w:r>
-      <w:r>
-        <w:rPr>
-          <w:b w:val="0"/>
-          <w:color w:val="000000"/>
-          <w:rtl w:val="0"/>
-        </w:rPr>
-        <w:t xml:space="preserve">ax</w:t>
-      </w:r>
-      <w:r>
-        <w:rPr>
-          <w:rFonts w:ascii="Courier New" w:cs="Courier New" w:eastAsia="Courier New" w:hAnsi="Courier New"/>
-          <w:b w:val="0"/>
-          <w:color w:val="0000ff"/>
-          <w:sz w:val="18"/>
-          <w:szCs w:val="18"/>
-          <w:rtl w:val="0"/>
-        </w:rPr>
-        <w:t xml:space="preserve">&lt;/m&gt;</w:t>
-      </w:r>
-      <w:r>
-        <w:rPr>
-          <w:b w:val="0"/>
-          <w:color w:val="000000"/>
-          <w:rtl w:val="0"/>
-        </w:rPr>
-        <w:t xml:space="preserve"> </w:t>
-      </w:r>
-      <w:r>
-        <w:rPr>
-          <w:color w:val="000000"/>
-          <w:rtl w:val="0"/>
-        </w:rPr>
-        <w:t xml:space="preserve">will permeate them &amp;</w:t>
+          <w:rtl w:val="0"/>
+        </w:rPr>
+        <w:t xml:space="preserve">sticks</w:t>
+      </w:r>
+      <w:r>
+        <w:rPr>
+          <w:color w:val="000000"/>
+          <w:rtl w:val="0"/>
+        </w:rPr>
+        <w:t xml:space="preserve">. But it is to model an ani</w:t>
+      </w:r>
+      <w:r>
+        <w:rPr>
+          <w:rtl w:val="0"/>
+        </w:rPr>
+        <w:t xml:space="preserve">mal as close to the natural </w:t>
+      </w:r>
+      <w:r>
+        <w:rPr>
+          <w:rFonts w:ascii="Courier New" w:cs="Courier New" w:eastAsia="Courier New" w:hAnsi="Courier New"/>
+          <w:color w:val="a91111"/>
+          <w:sz w:val="18"/>
+          <w:szCs w:val="18"/>
+          <w:rtl w:val="0"/>
+        </w:rPr>
+        <w:t xml:space="preserve">&lt;del&gt;</w:t>
+      </w:r>
+      <w:r>
+        <w:rPr>
+          <w:rtl w:val="0"/>
+        </w:rPr>
+        <w:t xml:space="preserve">et</w:t>
+      </w:r>
+      <w:r>
+        <w:rPr>
+          <w:rFonts w:ascii="Courier New" w:cs="Courier New" w:eastAsia="Courier New" w:hAnsi="Courier New"/>
+          <w:color w:val="a91111"/>
+          <w:sz w:val="18"/>
+          <w:szCs w:val="18"/>
+          <w:rtl w:val="0"/>
+        </w:rPr>
+        <w:t xml:space="preserve">&lt;/del&gt;</w:t>
+      </w:r>
+      <w:r>
+        <w:rPr>
+          <w:rtl w:val="0"/>
+        </w:rPr>
+        <w:t xml:space="preserve">, </w:t>
+      </w:r>
+      <w:r>
+        <w:rPr>
+          <w:rtl w:val="0"/>
+        </w:rPr>
+        <w:t xml:space="preserve">to then repair it. One needs to smooth well away all the scales, </w:t>
+      </w:r>
+      <w:r>
+        <w:rPr>
+          <w:rFonts w:ascii="Courier New" w:cs="Courier New" w:eastAsia="Courier New" w:hAnsi="Courier New"/>
+          <w:color w:val="a91111"/>
+          <w:sz w:val="18"/>
+          <w:szCs w:val="18"/>
+          <w:rtl w:val="0"/>
+        </w:rPr>
+        <w:t xml:space="preserve">&lt;del&gt;</w:t>
+      </w:r>
+      <w:r>
+        <w:rPr>
+          <w:rtl w:val="0"/>
+        </w:rPr>
+        <w:t xml:space="preserve">when</w:t>
+      </w:r>
+      <w:r>
+        <w:rPr>
+          <w:rFonts w:ascii="Courier New" w:cs="Courier New" w:eastAsia="Courier New" w:hAnsi="Courier New"/>
+          <w:color w:val="a91111"/>
+          <w:sz w:val="18"/>
+          <w:szCs w:val="18"/>
+          <w:rtl w:val="0"/>
+        </w:rPr>
+        <w:t xml:space="preserve">&lt;/del&gt;</w:t>
+      </w:r>
+      <w:r>
+        <w:rPr>
+          <w:rtl w:val="0"/>
+        </w:rPr>
+        <w:t xml:space="preserve"> for wax would enter there, &amp;</w:t>
       </w:r>
       <w:r>
         <w:rPr>
@@ -1438,63 +1748,9 @@
       </w:r>
       <w:r>
         <w:rPr>
-          <w:color w:val="000000"/>
-          <w:rtl w:val="0"/>
-        </w:rPr>
-        <w:t xml:space="preserve"> will not be able to be stripped off. In molding the animal, take off the scales for </w:t>
-      </w:r>
-      <w:r>
-        <w:rPr>
-          <w:rFonts w:ascii="Courier New" w:cs="Courier New" w:eastAsia="Courier New" w:hAnsi="Courier New"/>
-          <w:b w:val="0"/>
-          <w:color w:val="0000ff"/>
-          <w:sz w:val="18"/>
-          <w:szCs w:val="18"/>
-          <w:rtl w:val="0"/>
-        </w:rPr>
-        <w:t xml:space="preserve">&lt;m&gt;</w:t>
-      </w:r>
-      <w:r>
-        <w:rPr>
-          <w:b w:val="0"/>
-          <w:color w:val="000000"/>
-          <w:rtl w:val="0"/>
-        </w:rPr>
-        <w:t xml:space="preserve">w</w:t>
-      </w:r>
-      <w:r>
-        <w:rPr>
-          <w:b w:val="0"/>
-          <w:color w:val="000000"/>
-          <w:rtl w:val="0"/>
-        </w:rPr>
-        <w:t xml:space="preserve">ax</w:t>
-      </w:r>
-      <w:r>
-        <w:rPr>
-          <w:rFonts w:ascii="Courier New" w:cs="Courier New" w:eastAsia="Courier New" w:hAnsi="Courier New"/>
-          <w:b w:val="0"/>
-          <w:color w:val="0000ff"/>
-          <w:sz w:val="18"/>
-          <w:szCs w:val="18"/>
-          <w:rtl w:val="0"/>
-        </w:rPr>
-        <w:t xml:space="preserve">&lt;/m&gt;</w:t>
-      </w:r>
-      <w:r>
-        <w:rPr>
-          <w:b w:val="0"/>
-          <w:color w:val="000000"/>
-          <w:rtl w:val="0"/>
-        </w:rPr>
-        <w:t xml:space="preserve">,</w:t>
-      </w:r>
-      <w:r>
-        <w:rPr>
-          <w:color w:val="000000"/>
-          <w:rtl w:val="0"/>
-        </w:rPr>
-        <w:t xml:space="preserve"> but on the contrary &lt;x&gt;when not molding with wax&lt;/x&gt; rub them against their grain so that they raise up, because then these animals &lt;x&gt;sc. those not molded in wax and prepared in this way&lt;/x&gt; will show better. Do not wait to strip off your wax until it is cooled down at all. But while it is a bit hot, after you have molded the first casting of the animal, uncover it halfway so that it be stripped in so doing. And having as much in one mold as in the other, make very many large castings holding on to the animal in order to fortify them &lt;x&gt;...&lt;/x&gt; stripping, &amp;</w:t>
+          <w:rtl w:val="0"/>
+        </w:rPr>
+        <w:t xml:space="preserve"> not release well. In molding thus the animal, flatten down the scales for wax, &amp;</w:t>
       </w:r>
       <w:r>
         <w:rPr>
@@ -1508,10 +1764,32 @@
       </w:r>
       <w:r>
         <w:rPr>
-          <w:color w:val="000000"/>
-          <w:rtl w:val="0"/>
-        </w:rPr>
-        <w:t xml:space="preserve"> afterwards you'll cut it.</w:t>
+          <w:rtl w:val="0"/>
+        </w:rPr>
+        <w:t xml:space="preserve">, on the contrary, rub them in reverse in order that they stand up, for animals, for they will only be more visible. Also, do not wait for the wax to cool completely to release it, but do so when it is still a bit warm. When you have also molded the first cast of the animal, uncover well the half, in order that, in its release, there is as much of it in one half than in the other. Make also strong wide gates, close to the animal, in order that it is fortified when it is released, &amp;</w:t>
+      </w:r>
+      <w:r>
+        <w:rPr>
+          <w:rFonts w:ascii="Courier New" w:cs="Courier New" w:eastAsia="Courier New" w:hAnsi="Courier New"/>
+          <w:color w:val="a9a9a9"/>
+          <w:sz w:val="18"/>
+          <w:szCs w:val="18"/>
+          <w:rtl w:val="0"/>
+        </w:rPr>
+        <w:t xml:space="preserve">amp;</w:t>
+      </w:r>
+      <w:r>
+        <w:rPr>
+          <w:rtl w:val="0"/>
+        </w:rPr>
+        <w:t xml:space="preserve"> after, you cut that off</w:t>
+      </w:r>
+      <w:r>
+        <w:rPr>
+          <w:color w:val="000000"/>
+          <w:rtl w:val="0"/>
+        </w:rPr>
+        <w:t xml:space="preserve">.</w:t>
       </w:r>
       <w:r>
         <w:rPr>
@@ -1718,71 +1996,16 @@
       </w:r>
       <w:r>
         <w:rPr>
-          <w:b w:val="0"/>
-          <w:color w:val="000000"/>
-          <w:rtl w:val="0"/>
-        </w:rPr>
-        <w:t xml:space="preserve"> </w:t>
-      </w:r>
-      <w:r>
-        <w:rPr>
-          <w:color w:val="000000"/>
-          <w:rtl w:val="0"/>
-        </w:rPr>
-        <w:t xml:space="preserve">&lt;x&gt;...&lt;/x&gt; which is </w:t>
-      </w:r>
-      <w:r>
-        <w:rPr>
-          <w:rFonts w:ascii="Courier New" w:cs="Courier New" w:eastAsia="Courier New" w:hAnsi="Courier New"/>
-          <w:b w:val="0"/>
-          <w:color w:val="0000ff"/>
-          <w:sz w:val="18"/>
-          <w:szCs w:val="18"/>
-          <w:rtl w:val="0"/>
-        </w:rPr>
-        <w:t xml:space="preserve">&lt;m&gt;</w:t>
-      </w:r>
-      <w:r>
-        <w:rPr>
-          <w:b w:val="0"/>
-          <w:color w:val="000000"/>
-          <w:rtl w:val="0"/>
-        </w:rPr>
-        <w:t xml:space="preserve">p</w:t>
-      </w:r>
-      <w:r>
-        <w:rPr>
-          <w:b w:val="0"/>
-          <w:color w:val="000000"/>
-          <w:rtl w:val="0"/>
-        </w:rPr>
-        <w:t xml:space="preserve">laster</w:t>
-      </w:r>
-      <w:r>
-        <w:rPr>
-          <w:rFonts w:ascii="Courier New" w:cs="Courier New" w:eastAsia="Courier New" w:hAnsi="Courier New"/>
-          <w:b w:val="0"/>
-          <w:color w:val="0000ff"/>
-          <w:sz w:val="18"/>
-          <w:szCs w:val="18"/>
-          <w:rtl w:val="0"/>
-        </w:rPr>
-        <w:t xml:space="preserve">&lt;/m&gt;</w:t>
-      </w:r>
-      <w:r>
-        <w:rPr>
-          <w:b w:val="0"/>
-          <w:color w:val="000000"/>
-          <w:rtl w:val="0"/>
-        </w:rPr>
-        <w:t xml:space="preserve"> </w:t>
-      </w:r>
-      <w:r>
-        <w:rPr>
-          <w:color w:val="000000"/>
-          <w:rtl w:val="0"/>
-        </w:rPr>
-        <w:t xml:space="preserve">in any case, is very hard, but it shrinks quite a bit. It is good for making medals. But it must be very finely strained.</w:t>
+          <w:rtl w:val="0"/>
+        </w:rPr>
+        <w:t xml:space="preserve">, commonly called so, is nevertheless plaster, is very hard, but it shrinks a lot. It is very good to make medals, but it wants to be very finely sieved</w:t>
+      </w:r>
+      <w:r>
+        <w:rPr>
+          <w:color w:val="000000"/>
+          <w:rtl w:val="0"/>
+        </w:rPr>
+        <w:t xml:space="preserve">.</w:t>
       </w:r>
       <w:r>
         <w:rPr>

--- a/TEMP/input/p125v_DS_+MHS_+/tl_p125v.docx
+++ b/TEMP/input/p125v_DS_+MHS_+/tl_p125v.docx
@@ -159,24 +159,7 @@
           <w:szCs w:val="18"/>
           <w:rtl w:val="0"/>
         </w:rPr>
-        <w:t xml:space="preserve">&lt;id&gt;</w:t>
-      </w:r>
-      <w:r>
-        <w:rPr>
-          <w:color w:val="000000"/>
-          <w:rtl w:val="0"/>
-        </w:rPr>
-        <w:t xml:space="preserve">p125v_a1</w:t>
-      </w:r>
-      <w:r>
-        <w:rPr>
-          <w:rFonts w:ascii="Courier New" w:cs="Courier New" w:eastAsia="Courier New" w:hAnsi="Courier New"/>
-          <w:color w:val="7f6000"/>
-          <w:sz w:val="18"/>
-          <w:szCs w:val="18"/>
-          <w:rtl w:val="0"/>
-        </w:rPr>
-        <w:t xml:space="preserve">&lt;/id&gt;</w:t>
+        <w:t xml:space="preserve">&lt;id&gt;p125v_1&lt;/id&gt;</w:t>
       </w:r>
       <w:r>
         <w:rPr>
@@ -905,24 +888,7 @@
           <w:szCs w:val="18"/>
           <w:rtl w:val="0"/>
         </w:rPr>
-        <w:t xml:space="preserve">&lt;id&gt;</w:t>
-      </w:r>
-      <w:r>
-        <w:rPr>
-          <w:color w:val="000000"/>
-          <w:rtl w:val="0"/>
-        </w:rPr>
-        <w:t xml:space="preserve">p125v_a2</w:t>
-      </w:r>
-      <w:r>
-        <w:rPr>
-          <w:rFonts w:ascii="Courier New" w:cs="Courier New" w:eastAsia="Courier New" w:hAnsi="Courier New"/>
-          <w:color w:val="7f6000"/>
-          <w:sz w:val="18"/>
-          <w:szCs w:val="18"/>
-          <w:rtl w:val="0"/>
-        </w:rPr>
-        <w:t xml:space="preserve">&lt;/id&gt;</w:t>
+        <w:t xml:space="preserve">&lt;id&gt;p125v_2&lt;/id&gt;</w:t>
       </w:r>
       <w:r>
         <w:rPr>
@@ -1189,24 +1155,7 @@
           <w:szCs w:val="18"/>
           <w:rtl w:val="0"/>
         </w:rPr>
-        <w:t xml:space="preserve">&lt;id&gt;</w:t>
-      </w:r>
-      <w:r>
-        <w:rPr>
-          <w:color w:val="000000"/>
-          <w:rtl w:val="0"/>
-        </w:rPr>
-        <w:t xml:space="preserve">p125v_a3</w:t>
-      </w:r>
-      <w:r>
-        <w:rPr>
-          <w:rFonts w:ascii="Courier New" w:cs="Courier New" w:eastAsia="Courier New" w:hAnsi="Courier New"/>
-          <w:color w:val="7f6000"/>
-          <w:sz w:val="18"/>
-          <w:szCs w:val="18"/>
-          <w:rtl w:val="0"/>
-        </w:rPr>
-        <w:t xml:space="preserve">&lt;/id&gt;</w:t>
+        <w:t xml:space="preserve">&lt;id&gt;p125v_3&lt;/id&gt;</w:t>
       </w:r>
       <w:r>
         <w:rPr>

--- a/TEMP/input/p125v_DS_+MHS_+/tl_p125v.docx
+++ b/TEMP/input/p125v_DS_+MHS_+/tl_p125v.docx
@@ -180,10 +180,64 @@
       </w:r>
       <w:r>
         <w:rPr>
-          <w:color w:val="000000"/>
-          <w:rtl w:val="0"/>
-        </w:rPr>
-        <w:t xml:space="preserve">Vipers and snakes</w:t>
+          <w:rFonts w:ascii="Courier New" w:cs="Courier New" w:eastAsia="Courier New" w:hAnsi="Courier New"/>
+          <w:color w:val="0000ff"/>
+          <w:sz w:val="18"/>
+          <w:szCs w:val="18"/>
+          <w:rtl w:val="0"/>
+        </w:rPr>
+        <w:t xml:space="preserve">&lt;al&gt;</w:t>
+      </w:r>
+      <w:r>
+        <w:rPr>
+          <w:color w:val="000000"/>
+          <w:rtl w:val="0"/>
+        </w:rPr>
+        <w:t xml:space="preserve">Vipers</w:t>
+      </w:r>
+      <w:r>
+        <w:rPr>
+          <w:rFonts w:ascii="Courier New" w:cs="Courier New" w:eastAsia="Courier New" w:hAnsi="Courier New"/>
+          <w:color w:val="0000ff"/>
+          <w:sz w:val="18"/>
+          <w:szCs w:val="18"/>
+          <w:rtl w:val="0"/>
+        </w:rPr>
+        <w:t xml:space="preserve">&lt;/al&gt;</w:t>
+      </w:r>
+      <w:r>
+        <w:rPr>
+          <w:color w:val="000000"/>
+          <w:rtl w:val="0"/>
+        </w:rPr>
+        <w:t xml:space="preserve"> and </w:t>
+      </w:r>
+      <w:r>
+        <w:rPr>
+          <w:rFonts w:ascii="Courier New" w:cs="Courier New" w:eastAsia="Courier New" w:hAnsi="Courier New"/>
+          <w:color w:val="0000ff"/>
+          <w:sz w:val="18"/>
+          <w:szCs w:val="18"/>
+          <w:rtl w:val="0"/>
+        </w:rPr>
+        <w:t xml:space="preserve">&lt;al&gt;</w:t>
+      </w:r>
+      <w:r>
+        <w:rPr>
+          <w:color w:val="000000"/>
+          <w:rtl w:val="0"/>
+        </w:rPr>
+        <w:t xml:space="preserve">snakes</w:t>
+      </w:r>
+      <w:r>
+        <w:rPr>
+          <w:rFonts w:ascii="Courier New" w:cs="Courier New" w:eastAsia="Courier New" w:hAnsi="Courier New"/>
+          <w:color w:val="0000ff"/>
+          <w:sz w:val="18"/>
+          <w:szCs w:val="18"/>
+          <w:rtl w:val="0"/>
+        </w:rPr>
+        <w:t xml:space="preserve">&lt;/al&gt;</w:t>
       </w:r>
       <w:r>
         <w:rPr>
@@ -282,13 +336,79 @@
           <w:color w:val="000000"/>
           <w:rtl w:val="0"/>
         </w:rPr>
-        <w:t xml:space="preserve">I molded a viper, which, for casting, is mo</w:t>
-      </w:r>
-      <w:r>
-        <w:rPr>
-          <w:rtl w:val="0"/>
-        </w:rPr>
-        <w:t xml:space="preserve">re appropriate than any other snake, </w:t>
+        <w:t xml:space="preserve">I molded a </w:t>
+      </w:r>
+      <w:r>
+        <w:rPr>
+          <w:rFonts w:ascii="Courier New" w:cs="Courier New" w:eastAsia="Courier New" w:hAnsi="Courier New"/>
+          <w:color w:val="0000ff"/>
+          <w:sz w:val="18"/>
+          <w:szCs w:val="18"/>
+          <w:rtl w:val="0"/>
+        </w:rPr>
+        <w:t xml:space="preserve">&lt;al&gt;</w:t>
+      </w:r>
+      <w:r>
+        <w:rPr>
+          <w:color w:val="000000"/>
+          <w:rtl w:val="0"/>
+        </w:rPr>
+        <w:t xml:space="preserve">viper</w:t>
+      </w:r>
+      <w:r>
+        <w:rPr>
+          <w:rFonts w:ascii="Courier New" w:cs="Courier New" w:eastAsia="Courier New" w:hAnsi="Courier New"/>
+          <w:color w:val="0000ff"/>
+          <w:sz w:val="18"/>
+          <w:szCs w:val="18"/>
+          <w:rtl w:val="0"/>
+        </w:rPr>
+        <w:t xml:space="preserve">&lt;/al&gt;</w:t>
+      </w:r>
+      <w:r>
+        <w:rPr>
+          <w:color w:val="000000"/>
+          <w:rtl w:val="0"/>
+        </w:rPr>
+        <w:t xml:space="preserve">, which, for casting, is mo</w:t>
+      </w:r>
+      <w:r>
+        <w:rPr>
+          <w:rtl w:val="0"/>
+        </w:rPr>
+        <w:t xml:space="preserve">re appropriate than any other </w:t>
+      </w:r>
+      <w:r>
+        <w:rPr>
+          <w:rFonts w:ascii="Courier New" w:cs="Courier New" w:eastAsia="Courier New" w:hAnsi="Courier New"/>
+          <w:color w:val="0000ff"/>
+          <w:sz w:val="18"/>
+          <w:szCs w:val="18"/>
+          <w:rtl w:val="0"/>
+        </w:rPr>
+        <w:t xml:space="preserve">&lt;al&gt;</w:t>
+      </w:r>
+      <w:r>
+        <w:rPr>
+          <w:rtl w:val="0"/>
+        </w:rPr>
+        <w:t xml:space="preserve">snake</w:t>
+      </w:r>
+      <w:r>
+        <w:rPr>
+          <w:rFonts w:ascii="Courier New" w:cs="Courier New" w:eastAsia="Courier New" w:hAnsi="Courier New"/>
+          <w:color w:val="0000ff"/>
+          <w:sz w:val="18"/>
+          <w:szCs w:val="18"/>
+          <w:rtl w:val="0"/>
+        </w:rPr>
+        <w:t xml:space="preserve">&lt;/al&gt;</w:t>
+      </w:r>
+      <w:r>
+        <w:rPr>
+          <w:rtl w:val="0"/>
+        </w:rPr>
+        <w:t xml:space="preserve">, </w:t>
       </w:r>
       <w:r>
         <w:rPr>
@@ -434,10 +554,37 @@
       </w:r>
       <w:r>
         <w:rPr>
-          <w:color w:val="000000"/>
-          <w:rtl w:val="0"/>
-        </w:rPr>
-        <w:t xml:space="preserve">horned aspic or like </w:t>
+          <w:rFonts w:ascii="Courier New" w:cs="Courier New" w:eastAsia="Courier New" w:hAnsi="Courier New"/>
+          <w:color w:val="0000ff"/>
+          <w:sz w:val="18"/>
+          <w:szCs w:val="18"/>
+          <w:rtl w:val="0"/>
+        </w:rPr>
+        <w:t xml:space="preserve">&lt;al&gt;</w:t>
+      </w:r>
+      <w:r>
+        <w:rPr>
+          <w:color w:val="000000"/>
+          <w:rtl w:val="0"/>
+        </w:rPr>
+        <w:t xml:space="preserve">horned aspic</w:t>
+      </w:r>
+      <w:r>
+        <w:rPr>
+          <w:rFonts w:ascii="Courier New" w:cs="Courier New" w:eastAsia="Courier New" w:hAnsi="Courier New"/>
+          <w:color w:val="0000ff"/>
+          <w:sz w:val="18"/>
+          <w:szCs w:val="18"/>
+          <w:rtl w:val="0"/>
+        </w:rPr>
+        <w:t xml:space="preserve">&lt;/al&gt;</w:t>
+      </w:r>
+      <w:r>
+        <w:rPr>
+          <w:color w:val="000000"/>
+          <w:rtl w:val="0"/>
+        </w:rPr>
+        <w:t xml:space="preserve"> or like </w:t>
       </w:r>
       <w:r>
         <w:rPr>
@@ -451,6 +598,16 @@
       </w:r>
       <w:r>
         <w:rPr>
+          <w:rFonts w:ascii="Courier New" w:cs="Courier New" w:eastAsia="Courier New" w:hAnsi="Courier New"/>
+          <w:color w:val="0000ff"/>
+          <w:sz w:val="18"/>
+          <w:szCs w:val="18"/>
+          <w:rtl w:val="0"/>
+        </w:rPr>
+        <w:t xml:space="preserve">&lt;fr&gt;</w:t>
+      </w:r>
+      <w:r>
+        <w:rPr>
           <w:rtl w:val="0"/>
         </w:rPr>
         <w:t xml:space="preserve">un</w:t>
@@ -458,6 +615,16 @@
       <w:r>
         <w:rPr>
           <w:rFonts w:ascii="Courier New" w:cs="Courier New" w:eastAsia="Courier New" w:hAnsi="Courier New"/>
+          <w:color w:val="0000ff"/>
+          <w:sz w:val="18"/>
+          <w:szCs w:val="18"/>
+          <w:rtl w:val="0"/>
+        </w:rPr>
+        <w:t xml:space="preserve">&lt;/fr&gt;</w:t>
+      </w:r>
+      <w:r>
+        <w:rPr>
+          <w:rFonts w:ascii="Courier New" w:cs="Courier New" w:eastAsia="Courier New" w:hAnsi="Courier New"/>
           <w:color w:val="a91111"/>
           <w:sz w:val="18"/>
           <w:szCs w:val="18"/>
@@ -470,7 +637,75 @@
           <w:color w:val="000000"/>
           <w:rtl w:val="0"/>
         </w:rPr>
-        <w:t xml:space="preserve">the top of a pig's snout, big jowls, the eyes very close to the snout, and the mouth wide open, where it has double canine teeth on each side, all coming out of a </w:t>
+        <w:t xml:space="preserve">the top of a </w:t>
+      </w:r>
+      <w:r>
+        <w:rPr>
+          <w:rFonts w:ascii="Courier New" w:cs="Courier New" w:eastAsia="Courier New" w:hAnsi="Courier New"/>
+          <w:color w:val="0000ff"/>
+          <w:sz w:val="18"/>
+          <w:szCs w:val="18"/>
+          <w:rtl w:val="0"/>
+        </w:rPr>
+        <w:t xml:space="preserve">&lt;al&gt;</w:t>
+      </w:r>
+      <w:r>
+        <w:rPr>
+          <w:color w:val="000000"/>
+          <w:rtl w:val="0"/>
+        </w:rPr>
+        <w:t xml:space="preserve">pig</w:t>
+      </w:r>
+      <w:r>
+        <w:rPr>
+          <w:rFonts w:ascii="Courier New" w:cs="Courier New" w:eastAsia="Courier New" w:hAnsi="Courier New"/>
+          <w:color w:val="0000ff"/>
+          <w:sz w:val="18"/>
+          <w:szCs w:val="18"/>
+          <w:rtl w:val="0"/>
+        </w:rPr>
+        <w:t xml:space="preserve">&lt;/al&gt;</w:t>
+      </w:r>
+      <w:r>
+        <w:rPr>
+          <w:color w:val="000000"/>
+          <w:rtl w:val="0"/>
+        </w:rPr>
+        <w:t xml:space="preserve">'s snout, big jowls, the eyes very close to the snout, and the mouth wide open, where it </w:t>
+      </w:r>
+      <w:r>
+        <w:rPr>
+          <w:rFonts w:ascii="Courier New" w:cs="Courier New" w:eastAsia="Courier New" w:hAnsi="Courier New"/>
+          <w:color w:val="7f6000"/>
+          <w:sz w:val="18"/>
+          <w:szCs w:val="18"/>
+          <w:rtl w:val="0"/>
+        </w:rPr>
+        <w:t xml:space="preserve">&lt;add&gt;</w:t>
+      </w:r>
+      <w:r>
+        <w:rPr>
+          <w:color w:val="000000"/>
+          <w:rtl w:val="0"/>
+        </w:rPr>
+        <w:t xml:space="preserve">has</w:t>
+      </w:r>
+      <w:r>
+        <w:rPr>
+          <w:rFonts w:ascii="Courier New" w:cs="Courier New" w:eastAsia="Courier New" w:hAnsi="Courier New"/>
+          <w:color w:val="7f6000"/>
+          <w:sz w:val="18"/>
+          <w:szCs w:val="18"/>
+          <w:rtl w:val="0"/>
+        </w:rPr>
+        <w:t xml:space="preserve">&lt;/add&gt;</w:t>
+      </w:r>
+      <w:r>
+        <w:rPr>
+          <w:color w:val="000000"/>
+          <w:rtl w:val="0"/>
+        </w:rPr>
+        <w:t xml:space="preserve"> double canine teeth on each side, all coming out of a </w:t>
       </w:r>
       <w:r>
         <w:rPr>
@@ -528,14 +763,82 @@
         <w:rPr>
           <w:rtl w:val="0"/>
         </w:rPr>
-        <w:t xml:space="preserve">, made </w:t>
-      </w:r>
-      <w:r>
-        <w:rPr>
-          <w:color w:val="000000"/>
-          <w:rtl w:val="0"/>
-        </w:rPr>
-        <w:t xml:space="preserve"> like a dog's penis, from which comes its stinger. Other snakes have a double row of teeth.</w:t>
+        <w:t xml:space="preserve">, made l</w:t>
+      </w:r>
+      <w:r>
+        <w:rPr>
+          <w:color w:val="000000"/>
+          <w:rtl w:val="0"/>
+        </w:rPr>
+        <w:t xml:space="preserve">ike a </w:t>
+      </w:r>
+      <w:r>
+        <w:rPr>
+          <w:rFonts w:ascii="Courier New" w:cs="Courier New" w:eastAsia="Courier New" w:hAnsi="Courier New"/>
+          <w:color w:val="0000ff"/>
+          <w:sz w:val="18"/>
+          <w:szCs w:val="18"/>
+          <w:rtl w:val="0"/>
+        </w:rPr>
+        <w:t xml:space="preserve">&lt;al&gt;</w:t>
+      </w:r>
+      <w:r>
+        <w:rPr>
+          <w:color w:val="000000"/>
+          <w:rtl w:val="0"/>
+        </w:rPr>
+        <w:t xml:space="preserve">dog</w:t>
+      </w:r>
+      <w:r>
+        <w:rPr>
+          <w:rFonts w:ascii="Courier New" w:cs="Courier New" w:eastAsia="Courier New" w:hAnsi="Courier New"/>
+          <w:color w:val="0000ff"/>
+          <w:sz w:val="18"/>
+          <w:szCs w:val="18"/>
+          <w:rtl w:val="0"/>
+        </w:rPr>
+        <w:t xml:space="preserve">&lt;/al&gt;</w:t>
+      </w:r>
+      <w:r>
+        <w:rPr>
+          <w:color w:val="000000"/>
+          <w:rtl w:val="0"/>
+        </w:rPr>
+        <w:t xml:space="preserve">'s penis, from which comes its stinger. Other </w:t>
+      </w:r>
+      <w:r>
+        <w:rPr>
+          <w:rFonts w:ascii="Courier New" w:cs="Courier New" w:eastAsia="Courier New" w:hAnsi="Courier New"/>
+          <w:color w:val="0000ff"/>
+          <w:sz w:val="18"/>
+          <w:szCs w:val="18"/>
+          <w:rtl w:val="0"/>
+        </w:rPr>
+        <w:t xml:space="preserve">&lt;al&gt;</w:t>
+      </w:r>
+      <w:r>
+        <w:rPr>
+          <w:color w:val="000000"/>
+          <w:rtl w:val="0"/>
+        </w:rPr>
+        <w:t xml:space="preserve">snakes</w:t>
+      </w:r>
+      <w:r>
+        <w:rPr>
+          <w:rFonts w:ascii="Courier New" w:cs="Courier New" w:eastAsia="Courier New" w:hAnsi="Courier New"/>
+          <w:color w:val="0000ff"/>
+          <w:sz w:val="18"/>
+          <w:szCs w:val="18"/>
+          <w:rtl w:val="0"/>
+        </w:rPr>
+        <w:t xml:space="preserve">&lt;/al&gt;</w:t>
+      </w:r>
+      <w:r>
+        <w:rPr>
+          <w:color w:val="000000"/>
+          <w:rtl w:val="0"/>
+        </w:rPr>
+        <w:t xml:space="preserve"> have a double row of teeth.</w:t>
       </w:r>
       <w:r>
         <w:rPr>
@@ -730,7 +1033,41 @@
           <w:color w:val="000000"/>
           <w:rtl w:val="0"/>
         </w:rPr>
-        <w:t xml:space="preserve">to mold the snakes </w:t>
+        <w:t xml:space="preserve">to mold the </w:t>
+      </w:r>
+      <w:r>
+        <w:rPr>
+          <w:rFonts w:ascii="Courier New" w:cs="Courier New" w:eastAsia="Courier New" w:hAnsi="Courier New"/>
+          <w:color w:val="0000ff"/>
+          <w:sz w:val="18"/>
+          <w:szCs w:val="18"/>
+          <w:rtl w:val="0"/>
+        </w:rPr>
+        <w:t xml:space="preserve">&lt;al&gt;</w:t>
+      </w:r>
+      <w:r>
+        <w:rPr>
+          <w:color w:val="000000"/>
+          <w:rtl w:val="0"/>
+        </w:rPr>
+        <w:t xml:space="preserve">snakes</w:t>
+      </w:r>
+      <w:r>
+        <w:rPr>
+          <w:rFonts w:ascii="Courier New" w:cs="Courier New" w:eastAsia="Courier New" w:hAnsi="Courier New"/>
+          <w:color w:val="0000ff"/>
+          <w:sz w:val="18"/>
+          <w:szCs w:val="18"/>
+          <w:rtl w:val="0"/>
+        </w:rPr>
+        <w:t xml:space="preserve">&lt;/al&gt;</w:t>
+      </w:r>
+      <w:r>
+        <w:rPr>
+          <w:color w:val="000000"/>
+          <w:rtl w:val="0"/>
+        </w:rPr>
+        <w:t xml:space="preserve"> </w:t>
       </w:r>
       <w:r>
         <w:rPr>
@@ -824,8 +1161,20 @@
       </w:pPr>
       <w:r>
         <w:rPr>
-          <w:rtl w:val="0"/>
-        </w:rPr>
+          <w:rFonts w:ascii="Courier New" w:cs="Courier New" w:eastAsia="Courier New" w:hAnsi="Courier New"/>
+          <w:color w:val="7f6000"/>
+          <w:sz w:val="18"/>
+          <w:szCs w:val="18"/>
+          <w:rtl w:val="0"/>
+        </w:rPr>
+        <w:t xml:space="preserve">&lt;/div&gt;</w:t>
+      </w:r>
+      <w:r>
+        <w:rPr>
+          <w:color w:val="000000"/>
+          <w:rtl w:val="0"/>
+        </w:rPr>
+        <w:br w:type="textWrapping"/>
       </w:r>
     </w:p>
     <w:p>
@@ -854,7 +1203,7 @@
           <w:szCs w:val="18"/>
           <w:rtl w:val="0"/>
         </w:rPr>
-        <w:t xml:space="preserve">&lt;/div&gt;</w:t>
+        <w:t xml:space="preserve">&lt;div&gt;</w:t>
       </w:r>
       <w:r>
         <w:rPr>
@@ -871,7 +1220,7 @@
           <w:szCs w:val="18"/>
           <w:rtl w:val="0"/>
         </w:rPr>
-        <w:t xml:space="preserve">&lt;div&gt;</w:t>
+        <w:t xml:space="preserve">&lt;id&gt;p125v_2&lt;/id&gt;</w:t>
       </w:r>
       <w:r>
         <w:rPr>
@@ -888,23 +1237,6 @@
           <w:szCs w:val="18"/>
           <w:rtl w:val="0"/>
         </w:rPr>
-        <w:t xml:space="preserve">&lt;id&gt;p125v_2&lt;/id&gt;</w:t>
-      </w:r>
-      <w:r>
-        <w:rPr>
-          <w:color w:val="000000"/>
-          <w:rtl w:val="0"/>
-        </w:rPr>
-        <w:br w:type="textWrapping"/>
-      </w:r>
-      <w:r>
-        <w:rPr>
-          <w:rFonts w:ascii="Courier New" w:cs="Courier New" w:eastAsia="Courier New" w:hAnsi="Courier New"/>
-          <w:color w:val="7f6000"/>
-          <w:sz w:val="18"/>
-          <w:szCs w:val="18"/>
-          <w:rtl w:val="0"/>
-        </w:rPr>
         <w:t xml:space="preserve">&lt;head&gt;</w:t>
       </w:r>
       <w:r>
@@ -912,7 +1244,34 @@
           <w:color w:val="000000"/>
           <w:rtl w:val="0"/>
         </w:rPr>
-        <w:t xml:space="preserve">Molding turtles</w:t>
+        <w:t xml:space="preserve">Molding </w:t>
+      </w:r>
+      <w:r>
+        <w:rPr>
+          <w:rFonts w:ascii="Courier New" w:cs="Courier New" w:eastAsia="Courier New" w:hAnsi="Courier New"/>
+          <w:color w:val="0000ff"/>
+          <w:sz w:val="18"/>
+          <w:szCs w:val="18"/>
+          <w:rtl w:val="0"/>
+        </w:rPr>
+        <w:t xml:space="preserve">&lt;al&gt;</w:t>
+      </w:r>
+      <w:r>
+        <w:rPr>
+          <w:color w:val="000000"/>
+          <w:rtl w:val="0"/>
+        </w:rPr>
+        <w:t xml:space="preserve">turtles</w:t>
+      </w:r>
+      <w:r>
+        <w:rPr>
+          <w:rFonts w:ascii="Courier New" w:cs="Courier New" w:eastAsia="Courier New" w:hAnsi="Courier New"/>
+          <w:color w:val="0000ff"/>
+          <w:sz w:val="18"/>
+          <w:szCs w:val="18"/>
+          <w:rtl w:val="0"/>
+        </w:rPr>
+        <w:t xml:space="preserve">&lt;/al&gt;</w:t>
       </w:r>
       <w:r>
         <w:rPr>
@@ -1017,7 +1376,41 @@
           <w:color w:val="000000"/>
           <w:rtl w:val="0"/>
         </w:rPr>
-        <w:t xml:space="preserve">asting of snakes &amp;</w:t>
+        <w:t xml:space="preserve">asting of </w:t>
+      </w:r>
+      <w:r>
+        <w:rPr>
+          <w:rFonts w:ascii="Courier New" w:cs="Courier New" w:eastAsia="Courier New" w:hAnsi="Courier New"/>
+          <w:color w:val="0000ff"/>
+          <w:sz w:val="18"/>
+          <w:szCs w:val="18"/>
+          <w:rtl w:val="0"/>
+        </w:rPr>
+        <w:t xml:space="preserve">&lt;al&gt;</w:t>
+      </w:r>
+      <w:r>
+        <w:rPr>
+          <w:color w:val="000000"/>
+          <w:rtl w:val="0"/>
+        </w:rPr>
+        <w:t xml:space="preserve">snakes</w:t>
+      </w:r>
+      <w:r>
+        <w:rPr>
+          <w:rFonts w:ascii="Courier New" w:cs="Courier New" w:eastAsia="Courier New" w:hAnsi="Courier New"/>
+          <w:color w:val="0000ff"/>
+          <w:sz w:val="18"/>
+          <w:szCs w:val="18"/>
+          <w:rtl w:val="0"/>
+        </w:rPr>
+        <w:t xml:space="preserve">&lt;/al&gt;</w:t>
+      </w:r>
+      <w:r>
+        <w:rPr>
+          <w:color w:val="000000"/>
+          <w:rtl w:val="0"/>
+        </w:rPr>
+        <w:t xml:space="preserve"> &amp;</w:t>
       </w:r>
       <w:r>
         <w:rPr>
@@ -1053,7 +1446,71 @@
         <w:rPr>
           <w:rtl w:val="0"/>
         </w:rPr>
-        <w:t xml:space="preserve">between the two shells require several pieces. They are molded in plaster to be cast in sugar without making a gate, as do all other things, that you want.</w:t>
+        <w:t xml:space="preserve">between the two shells require several pieces. They are molded in </w:t>
+      </w:r>
+      <w:r>
+        <w:rPr>
+          <w:rFonts w:ascii="Courier New" w:cs="Courier New" w:eastAsia="Courier New" w:hAnsi="Courier New"/>
+          <w:color w:val="0000ff"/>
+          <w:sz w:val="18"/>
+          <w:szCs w:val="18"/>
+          <w:rtl w:val="0"/>
+        </w:rPr>
+        <w:t xml:space="preserve">&lt;m&gt;</w:t>
+      </w:r>
+      <w:r>
+        <w:rPr>
+          <w:rtl w:val="0"/>
+        </w:rPr>
+        <w:t xml:space="preserve">plaster</w:t>
+      </w:r>
+      <w:r>
+        <w:rPr>
+          <w:rFonts w:ascii="Courier New" w:cs="Courier New" w:eastAsia="Courier New" w:hAnsi="Courier New"/>
+          <w:color w:val="0000ff"/>
+          <w:sz w:val="18"/>
+          <w:szCs w:val="18"/>
+          <w:rtl w:val="0"/>
+        </w:rPr>
+        <w:t xml:space="preserve">&lt;/m&gt;</w:t>
+      </w:r>
+      <w:r>
+        <w:rPr>
+          <w:rtl w:val="0"/>
+        </w:rPr>
+        <w:t xml:space="preserve"> to be cast in </w:t>
+      </w:r>
+      <w:r>
+        <w:rPr>
+          <w:rFonts w:ascii="Courier New" w:cs="Courier New" w:eastAsia="Courier New" w:hAnsi="Courier New"/>
+          <w:color w:val="0000ff"/>
+          <w:sz w:val="18"/>
+          <w:szCs w:val="18"/>
+          <w:rtl w:val="0"/>
+        </w:rPr>
+        <w:t xml:space="preserve">&lt;m&gt;</w:t>
+      </w:r>
+      <w:r>
+        <w:rPr>
+          <w:rtl w:val="0"/>
+        </w:rPr>
+        <w:t xml:space="preserve">sugar</w:t>
+      </w:r>
+      <w:r>
+        <w:rPr>
+          <w:rFonts w:ascii="Courier New" w:cs="Courier New" w:eastAsia="Courier New" w:hAnsi="Courier New"/>
+          <w:color w:val="0000ff"/>
+          <w:sz w:val="18"/>
+          <w:szCs w:val="18"/>
+          <w:rtl w:val="0"/>
+        </w:rPr>
+        <w:t xml:space="preserve">&lt;/m&gt;</w:t>
+      </w:r>
+      <w:r>
+        <w:rPr>
+          <w:rtl w:val="0"/>
+        </w:rPr>
+        <w:t xml:space="preserve"> without making a gate, as do all other things, that you want.</w:t>
       </w:r>
       <w:r>
         <w:rPr>
@@ -1091,8 +1548,20 @@
       </w:pPr>
       <w:r>
         <w:rPr>
-          <w:rtl w:val="0"/>
-        </w:rPr>
+          <w:rFonts w:ascii="Courier New" w:cs="Courier New" w:eastAsia="Courier New" w:hAnsi="Courier New"/>
+          <w:color w:val="7f6000"/>
+          <w:sz w:val="18"/>
+          <w:szCs w:val="18"/>
+          <w:rtl w:val="0"/>
+        </w:rPr>
+        <w:t xml:space="preserve">&lt;/div&gt;</w:t>
+      </w:r>
+      <w:r>
+        <w:rPr>
+          <w:color w:val="000000"/>
+          <w:rtl w:val="0"/>
+        </w:rPr>
+        <w:br w:type="textWrapping"/>
       </w:r>
     </w:p>
     <w:p>
@@ -1121,23 +1590,6 @@
           <w:szCs w:val="18"/>
           <w:rtl w:val="0"/>
         </w:rPr>
-        <w:t xml:space="preserve">&lt;/div&gt;</w:t>
-      </w:r>
-      <w:r>
-        <w:rPr>
-          <w:color w:val="000000"/>
-          <w:rtl w:val="0"/>
-        </w:rPr>
-        <w:br w:type="textWrapping"/>
-      </w:r>
-      <w:r>
-        <w:rPr>
-          <w:rFonts w:ascii="Courier New" w:cs="Courier New" w:eastAsia="Courier New" w:hAnsi="Courier New"/>
-          <w:color w:val="7f6000"/>
-          <w:sz w:val="18"/>
-          <w:szCs w:val="18"/>
-          <w:rtl w:val="0"/>
-        </w:rPr>
         <w:t xml:space="preserve">&lt;div&gt;</w:t>
       </w:r>
       <w:r>
@@ -1453,6 +1905,16 @@
       <w:r>
         <w:rPr>
           <w:rFonts w:ascii="Courier New" w:cs="Courier New" w:eastAsia="Courier New" w:hAnsi="Courier New"/>
+          <w:color w:val="0000ff"/>
+          <w:sz w:val="18"/>
+          <w:szCs w:val="18"/>
+          <w:rtl w:val="0"/>
+        </w:rPr>
+        <w:t xml:space="preserve">&lt;tl&gt;</w:t>
+      </w:r>
+      <w:r>
+        <w:rPr>
+          <w:rFonts w:ascii="Courier New" w:cs="Courier New" w:eastAsia="Courier New" w:hAnsi="Courier New"/>
           <w:b w:val="0"/>
           <w:color w:val="0000ff"/>
           <w:sz w:val="18"/>
@@ -1501,7 +1963,24 @@
           <w:color w:val="000000"/>
           <w:rtl w:val="0"/>
         </w:rPr>
-        <w:t xml:space="preserve">mold, you must know as secret that there is need </w:t>
+        <w:t xml:space="preserve">mold</w:t>
+      </w:r>
+      <w:r>
+        <w:rPr>
+          <w:rFonts w:ascii="Courier New" w:cs="Courier New" w:eastAsia="Courier New" w:hAnsi="Courier New"/>
+          <w:color w:val="0000ff"/>
+          <w:sz w:val="18"/>
+          <w:szCs w:val="18"/>
+          <w:rtl w:val="0"/>
+        </w:rPr>
+        <w:t xml:space="preserve">&lt;/tl&gt;</w:t>
+      </w:r>
+      <w:r>
+        <w:rPr>
+          <w:color w:val="000000"/>
+          <w:rtl w:val="0"/>
+        </w:rPr>
+        <w:t xml:space="preserve">, you must know as secret that there is need </w:t>
       </w:r>
       <w:r>
         <w:rPr>
@@ -1514,7 +1993,41 @@
           <w:color w:val="000000"/>
           <w:rtl w:val="0"/>
         </w:rPr>
-        <w:t xml:space="preserve"> your mold to be in </w:t>
+        <w:t xml:space="preserve"> your </w:t>
+      </w:r>
+      <w:r>
+        <w:rPr>
+          <w:rFonts w:ascii="Courier New" w:cs="Courier New" w:eastAsia="Courier New" w:hAnsi="Courier New"/>
+          <w:color w:val="0000ff"/>
+          <w:sz w:val="18"/>
+          <w:szCs w:val="18"/>
+          <w:rtl w:val="0"/>
+        </w:rPr>
+        <w:t xml:space="preserve">&lt;tl&gt;</w:t>
+      </w:r>
+      <w:r>
+        <w:rPr>
+          <w:color w:val="000000"/>
+          <w:rtl w:val="0"/>
+        </w:rPr>
+        <w:t xml:space="preserve">mold</w:t>
+      </w:r>
+      <w:r>
+        <w:rPr>
+          <w:rFonts w:ascii="Courier New" w:cs="Courier New" w:eastAsia="Courier New" w:hAnsi="Courier New"/>
+          <w:color w:val="0000ff"/>
+          <w:sz w:val="18"/>
+          <w:szCs w:val="18"/>
+          <w:rtl w:val="0"/>
+        </w:rPr>
+        <w:t xml:space="preserve">&lt;/tl&gt;</w:t>
+      </w:r>
+      <w:r>
+        <w:rPr>
+          <w:color w:val="000000"/>
+          <w:rtl w:val="0"/>
+        </w:rPr>
+        <w:t xml:space="preserve"> to be in </w:t>
       </w:r>
       <w:r>
         <w:rPr>
@@ -1580,7 +2093,58 @@
           <w:color w:val="000000"/>
           <w:rtl w:val="0"/>
         </w:rPr>
-        <w:t xml:space="preserve"> animal come out so neatly than in metal, because the wa</w:t>
+        <w:t xml:space="preserve"> animal come out so neatly than in </w:t>
+      </w:r>
+      <w:r>
+        <w:rPr>
+          <w:rFonts w:ascii="Courier New" w:cs="Courier New" w:eastAsia="Courier New" w:hAnsi="Courier New"/>
+          <w:color w:val="0000ff"/>
+          <w:sz w:val="18"/>
+          <w:szCs w:val="18"/>
+          <w:rtl w:val="0"/>
+        </w:rPr>
+        <w:t xml:space="preserve">&lt;m&gt;</w:t>
+      </w:r>
+      <w:r>
+        <w:rPr>
+          <w:color w:val="000000"/>
+          <w:rtl w:val="0"/>
+        </w:rPr>
+        <w:t xml:space="preserve">metal</w:t>
+      </w:r>
+      <w:r>
+        <w:rPr>
+          <w:rFonts w:ascii="Courier New" w:cs="Courier New" w:eastAsia="Courier New" w:hAnsi="Courier New"/>
+          <w:color w:val="0000ff"/>
+          <w:sz w:val="18"/>
+          <w:szCs w:val="18"/>
+          <w:rtl w:val="0"/>
+        </w:rPr>
+        <w:t xml:space="preserve">&lt;/m&gt;</w:t>
+      </w:r>
+      <w:r>
+        <w:rPr>
+          <w:color w:val="000000"/>
+          <w:rtl w:val="0"/>
+        </w:rPr>
+        <w:t xml:space="preserve">, because the </w:t>
+      </w:r>
+      <w:r>
+        <w:rPr>
+          <w:rFonts w:ascii="Courier New" w:cs="Courier New" w:eastAsia="Courier New" w:hAnsi="Courier New"/>
+          <w:color w:val="0000ff"/>
+          <w:sz w:val="18"/>
+          <w:szCs w:val="18"/>
+          <w:rtl w:val="0"/>
+        </w:rPr>
+        <w:t xml:space="preserve">&lt;m&gt;</w:t>
+      </w:r>
+      <w:r>
+        <w:rPr>
+          <w:color w:val="000000"/>
+          <w:rtl w:val="0"/>
+        </w:rPr>
+        <w:t xml:space="preserve">wa</w:t>
       </w:r>
       <w:r>
         <w:rPr>
@@ -1590,6 +2154,16 @@
       </w:r>
       <w:r>
         <w:rPr>
+          <w:rFonts w:ascii="Courier New" w:cs="Courier New" w:eastAsia="Courier New" w:hAnsi="Courier New"/>
+          <w:color w:val="0000ff"/>
+          <w:sz w:val="18"/>
+          <w:szCs w:val="18"/>
+          <w:rtl w:val="0"/>
+        </w:rPr>
+        <w:t xml:space="preserve">&lt;/m&gt;</w:t>
+      </w:r>
+      <w:r>
+        <w:rPr>
           <w:b w:val="0"/>
           <w:color w:val="000000"/>
           <w:rtl w:val="0"/>
@@ -1627,6 +2201,16 @@
       </w:r>
       <w:r>
         <w:rPr>
+          <w:rFonts w:ascii="Courier New" w:cs="Courier New" w:eastAsia="Courier New" w:hAnsi="Courier New"/>
+          <w:color w:val="0000ff"/>
+          <w:sz w:val="18"/>
+          <w:szCs w:val="18"/>
+          <w:rtl w:val="0"/>
+        </w:rPr>
+        <w:t xml:space="preserve">&lt;fr&gt;</w:t>
+      </w:r>
+      <w:r>
+        <w:rPr>
           <w:rtl w:val="0"/>
         </w:rPr>
         <w:t xml:space="preserve">et</w:t>
@@ -1634,6 +2218,16 @@
       <w:r>
         <w:rPr>
           <w:rFonts w:ascii="Courier New" w:cs="Courier New" w:eastAsia="Courier New" w:hAnsi="Courier New"/>
+          <w:color w:val="0000ff"/>
+          <w:sz w:val="18"/>
+          <w:szCs w:val="18"/>
+          <w:rtl w:val="0"/>
+        </w:rPr>
+        <w:t xml:space="preserve">&lt;/fr&gt;</w:t>
+      </w:r>
+      <w:r>
+        <w:rPr>
+          <w:rFonts w:ascii="Courier New" w:cs="Courier New" w:eastAsia="Courier New" w:hAnsi="Courier New"/>
           <w:color w:val="a91111"/>
           <w:sz w:val="18"/>
           <w:szCs w:val="18"/>
@@ -1683,7 +2277,39 @@
         <w:rPr>
           <w:rtl w:val="0"/>
         </w:rPr>
-        <w:t xml:space="preserve"> for wax would enter there, &amp;</w:t>
+        <w:t xml:space="preserve"> for </w:t>
+      </w:r>
+      <w:r>
+        <w:rPr>
+          <w:rFonts w:ascii="Courier New" w:cs="Courier New" w:eastAsia="Courier New" w:hAnsi="Courier New"/>
+          <w:color w:val="0000ff"/>
+          <w:sz w:val="18"/>
+          <w:szCs w:val="18"/>
+          <w:rtl w:val="0"/>
+        </w:rPr>
+        <w:t xml:space="preserve">&lt;m&gt;</w:t>
+      </w:r>
+      <w:r>
+        <w:rPr>
+          <w:rtl w:val="0"/>
+        </w:rPr>
+        <w:t xml:space="preserve">wax</w:t>
+      </w:r>
+      <w:r>
+        <w:rPr>
+          <w:rFonts w:ascii="Courier New" w:cs="Courier New" w:eastAsia="Courier New" w:hAnsi="Courier New"/>
+          <w:color w:val="0000ff"/>
+          <w:sz w:val="18"/>
+          <w:szCs w:val="18"/>
+          <w:rtl w:val="0"/>
+        </w:rPr>
+        <w:t xml:space="preserve">&lt;/m&gt;</w:t>
+      </w:r>
+      <w:r>
+        <w:rPr>
+          <w:rtl w:val="0"/>
+        </w:rPr>
+        <w:t xml:space="preserve"> would enter there, &amp;</w:t>
       </w:r>
       <w:r>
         <w:rPr>
@@ -1699,7 +2325,71 @@
         <w:rPr>
           <w:rtl w:val="0"/>
         </w:rPr>
-        <w:t xml:space="preserve"> not release well. In molding thus the animal, flatten down the scales for wax, &amp;</w:t>
+        <w:t xml:space="preserve"> not release well. In molding thus the animal, flatten down the scales </w:t>
+      </w:r>
+      <w:r>
+        <w:rPr>
+          <w:rFonts w:ascii="Courier New" w:cs="Courier New" w:eastAsia="Courier New" w:hAnsi="Courier New"/>
+          <w:color w:val="7f6000"/>
+          <w:sz w:val="18"/>
+          <w:szCs w:val="18"/>
+          <w:rtl w:val="0"/>
+        </w:rPr>
+        <w:t xml:space="preserve">&lt;add&gt;</w:t>
+      </w:r>
+      <w:r>
+        <w:rPr>
+          <w:rtl w:val="0"/>
+        </w:rPr>
+        <w:t xml:space="preserve">for</w:t>
+      </w:r>
+      <w:r>
+        <w:rPr>
+          <w:rFonts w:ascii="Courier New" w:cs="Courier New" w:eastAsia="Courier New" w:hAnsi="Courier New"/>
+          <w:color w:val="7f6000"/>
+          <w:sz w:val="18"/>
+          <w:szCs w:val="18"/>
+          <w:rtl w:val="0"/>
+        </w:rPr>
+        <w:t xml:space="preserve">&lt;/add&gt;</w:t>
+      </w:r>
+      <w:r>
+        <w:rPr>
+          <w:rtl w:val="0"/>
+        </w:rPr>
+        <w:t xml:space="preserve"> </w:t>
+      </w:r>
+      <w:r>
+        <w:rPr>
+          <w:rFonts w:ascii="Courier New" w:cs="Courier New" w:eastAsia="Courier New" w:hAnsi="Courier New"/>
+          <w:color w:val="0000ff"/>
+          <w:sz w:val="18"/>
+          <w:szCs w:val="18"/>
+          <w:rtl w:val="0"/>
+        </w:rPr>
+        <w:t xml:space="preserve">&lt;m&gt;</w:t>
+      </w:r>
+      <w:r>
+        <w:rPr>
+          <w:rtl w:val="0"/>
+        </w:rPr>
+        <w:t xml:space="preserve">wax</w:t>
+      </w:r>
+      <w:r>
+        <w:rPr>
+          <w:rFonts w:ascii="Courier New" w:cs="Courier New" w:eastAsia="Courier New" w:hAnsi="Courier New"/>
+          <w:color w:val="0000ff"/>
+          <w:sz w:val="18"/>
+          <w:szCs w:val="18"/>
+          <w:rtl w:val="0"/>
+        </w:rPr>
+        <w:t xml:space="preserve">&lt;/m&gt;</w:t>
+      </w:r>
+      <w:r>
+        <w:rPr>
+          <w:rtl w:val="0"/>
+        </w:rPr>
+        <w:t xml:space="preserve">, &amp;</w:t>
       </w:r>
       <w:r>
         <w:rPr>
@@ -1715,7 +2405,91 @@
         <w:rPr>
           <w:rtl w:val="0"/>
         </w:rPr>
-        <w:t xml:space="preserve">, on the contrary, rub them in reverse in order that they stand up, for animals, for they will only be more visible. Also, do not wait for the wax to cool completely to release it, but do so when it is still a bit warm. When you have also molded the first cast of the animal, uncover well the half, in order that, in its release, there is as much of it in one half than in the other. Make also strong wide gates, close to the animal, in order that it is fortified when it is released, &amp;</w:t>
+        <w:t xml:space="preserve">, on the contrary, rub them in reverse in order that they stand up, for animals, for they will only be more visible. Also, do not wait for the </w:t>
+      </w:r>
+      <w:r>
+        <w:rPr>
+          <w:rFonts w:ascii="Courier New" w:cs="Courier New" w:eastAsia="Courier New" w:hAnsi="Courier New"/>
+          <w:color w:val="0000ff"/>
+          <w:sz w:val="18"/>
+          <w:szCs w:val="18"/>
+          <w:rtl w:val="0"/>
+        </w:rPr>
+        <w:t xml:space="preserve">&lt;m&gt;</w:t>
+      </w:r>
+      <w:r>
+        <w:rPr>
+          <w:rtl w:val="0"/>
+        </w:rPr>
+        <w:t xml:space="preserve">wax</w:t>
+      </w:r>
+      <w:r>
+        <w:rPr>
+          <w:rFonts w:ascii="Courier New" w:cs="Courier New" w:eastAsia="Courier New" w:hAnsi="Courier New"/>
+          <w:color w:val="0000ff"/>
+          <w:sz w:val="18"/>
+          <w:szCs w:val="18"/>
+          <w:rtl w:val="0"/>
+        </w:rPr>
+        <w:t xml:space="preserve">&lt;/m&gt;</w:t>
+      </w:r>
+      <w:r>
+        <w:rPr>
+          <w:rtl w:val="0"/>
+        </w:rPr>
+        <w:t xml:space="preserve"> to </w:t>
+      </w:r>
+      <w:r>
+        <w:rPr>
+          <w:rFonts w:ascii="Courier New" w:cs="Courier New" w:eastAsia="Courier New" w:hAnsi="Courier New"/>
+          <w:color w:val="a91111"/>
+          <w:sz w:val="18"/>
+          <w:szCs w:val="18"/>
+          <w:rtl w:val="0"/>
+        </w:rPr>
+        <w:t xml:space="preserve">&lt;del&gt;</w:t>
+      </w:r>
+      <w:r>
+        <w:rPr>
+          <w:rFonts w:ascii="Courier New" w:cs="Courier New" w:eastAsia="Courier New" w:hAnsi="Courier New"/>
+          <w:color w:val="0000ff"/>
+          <w:sz w:val="18"/>
+          <w:szCs w:val="18"/>
+          <w:rtl w:val="0"/>
+        </w:rPr>
+        <w:t xml:space="preserve">&lt;fr&gt;</w:t>
+      </w:r>
+      <w:r>
+        <w:rPr>
+          <w:rtl w:val="0"/>
+        </w:rPr>
+        <w:t xml:space="preserve">un peu</w:t>
+      </w:r>
+      <w:r>
+        <w:rPr>
+          <w:rFonts w:ascii="Courier New" w:cs="Courier New" w:eastAsia="Courier New" w:hAnsi="Courier New"/>
+          <w:color w:val="0000ff"/>
+          <w:sz w:val="18"/>
+          <w:szCs w:val="18"/>
+          <w:rtl w:val="0"/>
+        </w:rPr>
+        <w:t xml:space="preserve">&lt;/fr&gt;</w:t>
+      </w:r>
+      <w:r>
+        <w:rPr>
+          <w:rFonts w:ascii="Courier New" w:cs="Courier New" w:eastAsia="Courier New" w:hAnsi="Courier New"/>
+          <w:color w:val="a91111"/>
+          <w:sz w:val="18"/>
+          <w:szCs w:val="18"/>
+          <w:rtl w:val="0"/>
+        </w:rPr>
+        <w:t xml:space="preserve">&lt;/del&gt;</w:t>
+      </w:r>
+      <w:r>
+        <w:rPr>
+          <w:rtl w:val="0"/>
+        </w:rPr>
+        <w:t xml:space="preserve"> cool completely to release it, but do so when it is still a bit warm. When you have also molded the first cast of the animal, uncover well the half, in order that, in its release, there is as much of it in one half than in the other. Make also strong wide gates, close to the animal, in order that it is fortified when it is released, &amp;</w:t>
       </w:r>
       <w:r>
         <w:rPr>
@@ -1947,7 +2721,39 @@
         <w:rPr>
           <w:rtl w:val="0"/>
         </w:rPr>
-        <w:t xml:space="preserve">, commonly called so, is nevertheless plaster, is very hard, but it shrinks a lot. It is very good to make medals, but it wants to be very finely sieved</w:t>
+        <w:t xml:space="preserve">, commonly called so, is nevertheless </w:t>
+      </w:r>
+      <w:r>
+        <w:rPr>
+          <w:rFonts w:ascii="Courier New" w:cs="Courier New" w:eastAsia="Courier New" w:hAnsi="Courier New"/>
+          <w:color w:val="0000ff"/>
+          <w:sz w:val="18"/>
+          <w:szCs w:val="18"/>
+          <w:rtl w:val="0"/>
+        </w:rPr>
+        <w:t xml:space="preserve">&lt;m&gt;</w:t>
+      </w:r>
+      <w:r>
+        <w:rPr>
+          <w:rtl w:val="0"/>
+        </w:rPr>
+        <w:t xml:space="preserve">plaster</w:t>
+      </w:r>
+      <w:r>
+        <w:rPr>
+          <w:rFonts w:ascii="Courier New" w:cs="Courier New" w:eastAsia="Courier New" w:hAnsi="Courier New"/>
+          <w:color w:val="0000ff"/>
+          <w:sz w:val="18"/>
+          <w:szCs w:val="18"/>
+          <w:rtl w:val="0"/>
+        </w:rPr>
+        <w:t xml:space="preserve">&lt;/m&gt;</w:t>
+      </w:r>
+      <w:r>
+        <w:rPr>
+          <w:rtl w:val="0"/>
+        </w:rPr>
+        <w:t xml:space="preserve">, is very hard, but it shrinks a lot. It is very good to make medals, but it wants to be very finely sieved</w:t>
       </w:r>
       <w:r>
         <w:rPr>

--- a/TEMP/input/p125v_DS_+MHS_+/tl_p125v.docx
+++ b/TEMP/input/p125v_DS_+MHS_+/tl_p125v.docx
@@ -2834,7 +2834,7 @@
     </w:p>
     <w:sectPr>
       <w:pgSz w:h="15840" w:w="12240"/>
-      <w:pgMar w:bottom="1440" w:top="1440" w:left="1440" w:right="1440" w:header="0"/>
+      <w:pgMar w:bottom="1440" w:top="1440" w:left="1440" w:right="1440" w:header="0" w:footer="720"/>
       <w:pgNumType w:start="1"/>
     </w:sectPr>
   </w:body>

--- a/TEMP/input/p125v_DS_+MHS_+/tl_p125v.docx
+++ b/TEMP/input/p125v_DS_+MHS_+/tl_p125v.docx
@@ -15,7 +15,6 @@
           <w:between w:space="0" w:sz="0" w:val="nil"/>
         </w:pBdr>
         <w:shd w:fill="auto" w:val="clear"/>
-        <w:contextualSpacing w:val="0"/>
         <w:rPr>
           <w:color w:val="000000"/>
         </w:rPr>
@@ -68,7 +67,6 @@
           <w:between w:space="0" w:sz="0" w:val="nil"/>
         </w:pBdr>
         <w:shd w:fill="auto" w:val="clear"/>
-        <w:contextualSpacing w:val="0"/>
         <w:rPr>
           <w:color w:val="000000"/>
         </w:rPr>
@@ -122,7 +120,6 @@
           <w:between w:space="0" w:sz="0" w:val="nil"/>
         </w:pBdr>
         <w:shd w:fill="auto" w:val="clear"/>
-        <w:contextualSpacing w:val="0"/>
         <w:rPr>
           <w:color w:val="000000"/>
         </w:rPr>
@@ -268,7 +265,6 @@
           <w:between w:space="0" w:sz="0" w:val="nil"/>
         </w:pBdr>
         <w:shd w:fill="auto" w:val="clear"/>
-        <w:contextualSpacing w:val="0"/>
         <w:rPr>
           <w:color w:val="000000"/>
         </w:rPr>
@@ -292,7 +288,6 @@
           <w:between w:space="0" w:sz="0" w:val="nil"/>
         </w:pBdr>
         <w:shd w:fill="auto" w:val="clear"/>
-        <w:contextualSpacing w:val="0"/>
         <w:rPr>
           <w:color w:val="000000"/>
         </w:rPr>
@@ -326,7 +321,6 @@
           <w:between w:space="0" w:sz="0" w:val="nil"/>
         </w:pBdr>
         <w:shd w:fill="auto" w:val="clear"/>
-        <w:contextualSpacing w:val="0"/>
         <w:rPr>
           <w:color w:val="000000"/>
         </w:rPr>
@@ -869,7 +863,6 @@
           <w:between w:space="0" w:sz="0" w:val="nil"/>
         </w:pBdr>
         <w:shd w:fill="auto" w:val="clear"/>
-        <w:contextualSpacing w:val="0"/>
         <w:rPr>
           <w:color w:val="000000"/>
         </w:rPr>
@@ -900,7 +893,6 @@
           <w:between w:space="0" w:sz="0" w:val="nil"/>
         </w:pBdr>
         <w:shd w:fill="auto" w:val="clear"/>
-        <w:contextualSpacing w:val="0"/>
         <w:rPr>
           <w:color w:val="000000"/>
         </w:rPr>
@@ -974,7 +966,6 @@
           <w:between w:space="0" w:sz="0" w:val="nil"/>
         </w:pBdr>
         <w:shd w:fill="auto" w:val="clear"/>
-        <w:contextualSpacing w:val="0"/>
         <w:rPr>
           <w:color w:val="000000"/>
         </w:rPr>
@@ -1154,7 +1145,6 @@
           <w:between w:space="0" w:sz="0" w:val="nil"/>
         </w:pBdr>
         <w:shd w:fill="auto" w:val="clear"/>
-        <w:contextualSpacing w:val="0"/>
         <w:rPr>
           <w:color w:val="000000"/>
         </w:rPr>
@@ -1190,7 +1180,6 @@
           <w:between w:space="0" w:sz="0" w:val="nil"/>
         </w:pBdr>
         <w:shd w:fill="auto" w:val="clear"/>
-        <w:contextualSpacing w:val="0"/>
         <w:rPr>
           <w:color w:val="000000"/>
         </w:rPr>
@@ -1302,7 +1291,6 @@
           <w:between w:space="0" w:sz="0" w:val="nil"/>
         </w:pBdr>
         <w:shd w:fill="auto" w:val="clear"/>
-        <w:contextualSpacing w:val="0"/>
         <w:rPr>
           <w:color w:val="000000"/>
         </w:rPr>
@@ -1326,7 +1314,6 @@
           <w:between w:space="0" w:sz="0" w:val="nil"/>
         </w:pBdr>
         <w:shd w:fill="auto" w:val="clear"/>
-        <w:contextualSpacing w:val="0"/>
         <w:rPr>
           <w:color w:val="000000"/>
         </w:rPr>
@@ -1360,7 +1347,6 @@
           <w:between w:space="0" w:sz="0" w:val="nil"/>
         </w:pBdr>
         <w:shd w:fill="auto" w:val="clear"/>
-        <w:contextualSpacing w:val="0"/>
         <w:rPr>
           <w:color w:val="000000"/>
         </w:rPr>
@@ -1541,7 +1527,6 @@
           <w:between w:space="0" w:sz="0" w:val="nil"/>
         </w:pBdr>
         <w:shd w:fill="auto" w:val="clear"/>
-        <w:contextualSpacing w:val="0"/>
         <w:rPr>
           <w:color w:val="000000"/>
         </w:rPr>
@@ -1577,7 +1562,6 @@
           <w:between w:space="0" w:sz="0" w:val="nil"/>
         </w:pBdr>
         <w:shd w:fill="auto" w:val="clear"/>
-        <w:contextualSpacing w:val="0"/>
         <w:rPr>
           <w:color w:val="000000"/>
         </w:rPr>
@@ -1766,7 +1750,6 @@
           <w:between w:space="0" w:sz="0" w:val="nil"/>
         </w:pBdr>
         <w:shd w:fill="auto" w:val="clear"/>
-        <w:contextualSpacing w:val="0"/>
         <w:rPr>
           <w:color w:val="000000"/>
         </w:rPr>
@@ -1790,7 +1773,6 @@
           <w:between w:space="0" w:sz="0" w:val="nil"/>
         </w:pBdr>
         <w:shd w:fill="auto" w:val="clear"/>
-        <w:contextualSpacing w:val="0"/>
         <w:rPr>
           <w:color w:val="000000"/>
         </w:rPr>
@@ -1824,7 +1806,6 @@
           <w:between w:space="0" w:sz="0" w:val="nil"/>
         </w:pBdr>
         <w:shd w:fill="auto" w:val="clear"/>
-        <w:contextualSpacing w:val="0"/>
         <w:rPr>
           <w:color w:val="000000"/>
         </w:rPr>
@@ -2541,7 +2522,6 @@
           <w:between w:space="0" w:sz="0" w:val="nil"/>
         </w:pBdr>
         <w:shd w:fill="auto" w:val="clear"/>
-        <w:contextualSpacing w:val="0"/>
         <w:rPr/>
       </w:pPr>
       <w:r>
@@ -2568,7 +2548,6 @@
           <w:between w:space="0" w:sz="0" w:val="nil"/>
         </w:pBdr>
         <w:shd w:fill="auto" w:val="clear"/>
-        <w:contextualSpacing w:val="0"/>
         <w:rPr>
           <w:rFonts w:ascii="Courier New" w:cs="Courier New" w:eastAsia="Courier New" w:hAnsi="Courier New"/>
           <w:color w:val="7f6000"/>
@@ -2590,7 +2569,6 @@
     <w:p>
       <w:pPr>
         <w:widowControl w:val="0"/>
-        <w:contextualSpacing w:val="0"/>
         <w:rPr>
           <w:rFonts w:ascii="Courier New" w:cs="Courier New" w:eastAsia="Courier New" w:hAnsi="Courier New"/>
           <w:color w:val="7f6000"/>
@@ -2641,7 +2619,6 @@
           <w:between w:space="0" w:sz="0" w:val="nil"/>
         </w:pBdr>
         <w:shd w:fill="auto" w:val="clear"/>
-        <w:contextualSpacing w:val="0"/>
         <w:rPr>
           <w:color w:val="000000"/>
         </w:rPr>
@@ -2789,7 +2766,6 @@
           <w:between w:space="0" w:sz="0" w:val="nil"/>
         </w:pBdr>
         <w:shd w:fill="auto" w:val="clear"/>
-        <w:contextualSpacing w:val="0"/>
         <w:rPr/>
       </w:pPr>
       <w:r>
@@ -2821,7 +2797,6 @@
           <w:between w:space="0" w:sz="0" w:val="nil"/>
         </w:pBdr>
         <w:shd w:fill="auto" w:val="clear"/>
-        <w:contextualSpacing w:val="0"/>
         <w:rPr>
           <w:color w:val="000000"/>
         </w:rPr>
